--- a/Reports/020522-AlaEddine-WeeklyReport.docx
+++ b/Reports/020522-AlaEddine-WeeklyReport.docx
@@ -506,6 +506,13 @@
           <w:lang w:val="en-US"/>
         </w:rPr>
         <w:t>The lists of regions will be saved and used to classify the mutations.</w:t>
+      </w:r>
+      <w:r>
+        <w:rPr>
+          <w:rFonts w:ascii="Times New Roman" w:hAnsi="Times New Roman" w:cs="Times New Roman"/>
+          <w:lang w:val="en-US"/>
+        </w:rPr>
+        <w:t xml:space="preserve"> (-/+ 3kb)</w:t>
       </w:r>
     </w:p>
     <w:p>
@@ -2732,24 +2739,14 @@
       <w:r>
         <w:t xml:space="preserve">Figure </w:t>
       </w:r>
-      <w:r>
-        <w:fldChar w:fldCharType="begin"/>
-      </w:r>
-      <w:r>
-        <w:instrText xml:space="preserve"> SEQ Figure \* ARABIC </w:instrText>
-      </w:r>
-      <w:r>
-        <w:fldChar w:fldCharType="separate"/>
-      </w:r>
-      <w:r>
-        <w:rPr>
-          <w:noProof/>
-        </w:rPr>
-        <w:t>1</w:t>
-      </w:r>
-      <w:r>
-        <w:fldChar w:fldCharType="end"/>
-      </w:r>
+      <w:fldSimple w:instr=" SEQ Figure \* ARABIC ">
+        <w:r>
+          <w:rPr>
+            <w:noProof/>
+          </w:rPr>
+          <w:t>1</w:t>
+        </w:r>
+      </w:fldSimple>
       <w:r>
         <w:t xml:space="preserve"> APOBEC </w:t>
       </w:r>
@@ -3729,7 +3726,15 @@
                 <w:color w:val="000000" w:themeColor="text1"/>
                 <w:lang w:val="en-US"/>
               </w:rPr>
-              <w:t>111</w:t>
+              <w:t>11</w:t>
+            </w:r>
+            <w:r>
+              <w:rPr>
+                <w:rFonts w:ascii="Times New Roman" w:hAnsi="Times New Roman" w:cs="Times New Roman"/>
+                <w:color w:val="000000" w:themeColor="text1"/>
+                <w:lang w:val="en-US"/>
+              </w:rPr>
+              <w:t>1-4303</w:t>
             </w:r>
           </w:p>
         </w:tc>
@@ -3756,6 +3761,14 @@
               </w:rPr>
               <w:t>89</w:t>
             </w:r>
+            <w:r>
+              <w:rPr>
+                <w:rFonts w:ascii="Times New Roman" w:hAnsi="Times New Roman" w:cs="Times New Roman"/>
+                <w:color w:val="000000" w:themeColor="text1"/>
+                <w:lang w:val="en-US"/>
+              </w:rPr>
+              <w:t>-1882</w:t>
+            </w:r>
           </w:p>
         </w:tc>
         <w:tc>
@@ -3780,6 +3793,14 @@
                 <w:lang w:val="en-US"/>
               </w:rPr>
               <w:t>174</w:t>
+            </w:r>
+            <w:r>
+              <w:rPr>
+                <w:rFonts w:ascii="Times New Roman" w:hAnsi="Times New Roman" w:cs="Times New Roman"/>
+                <w:color w:val="000000" w:themeColor="text1"/>
+                <w:lang w:val="en-US"/>
+              </w:rPr>
+              <w:t>-6311</w:t>
             </w:r>
           </w:p>
         </w:tc>
@@ -3836,6 +3857,14 @@
               </w:rPr>
               <w:t>153</w:t>
             </w:r>
+            <w:r>
+              <w:rPr>
+                <w:rFonts w:ascii="Times New Roman" w:hAnsi="Times New Roman" w:cs="Times New Roman"/>
+                <w:color w:val="000000" w:themeColor="text1"/>
+                <w:lang w:val="en-US"/>
+              </w:rPr>
+              <w:t>-5051</w:t>
+            </w:r>
           </w:p>
         </w:tc>
         <w:tc>
@@ -3861,6 +3890,14 @@
               </w:rPr>
               <w:t>107</w:t>
             </w:r>
+            <w:r>
+              <w:rPr>
+                <w:rFonts w:ascii="Times New Roman" w:hAnsi="Times New Roman" w:cs="Times New Roman"/>
+                <w:color w:val="000000" w:themeColor="text1"/>
+                <w:lang w:val="en-US"/>
+              </w:rPr>
+              <w:t>-2706</w:t>
+            </w:r>
           </w:p>
         </w:tc>
         <w:tc>
@@ -3885,6 +3922,14 @@
                 <w:lang w:val="en-US"/>
               </w:rPr>
               <w:t>234</w:t>
+            </w:r>
+            <w:r>
+              <w:rPr>
+                <w:rFonts w:ascii="Times New Roman" w:hAnsi="Times New Roman" w:cs="Times New Roman"/>
+                <w:color w:val="000000" w:themeColor="text1"/>
+                <w:lang w:val="en-US"/>
+              </w:rPr>
+              <w:t>-8212</w:t>
             </w:r>
           </w:p>
         </w:tc>
